--- a/Documents/CfC Bugs and Issues List (1).docx
+++ b/Documents/CfC Bugs and Issues List (1).docx
@@ -12,21 +12,7 @@
         <w:rPr>
           <w:i w:val="0"/>
         </w:rPr>
-        <w:t>The following table contains a list of the bugs and issues found with the Case for Change (</w:t>
-      </w:r>
-      <w:proofErr w:type="gramStart"/>
-      <w:r>
-        <w:rPr>
-          <w:i w:val="0"/>
-        </w:rPr>
-        <w:t>CfC</w:t>
-      </w:r>
-      <w:proofErr w:type="gramEnd"/>
-      <w:r>
-        <w:rPr>
-          <w:i w:val="0"/>
-        </w:rPr>
-        <w:t xml:space="preserve">) database change management utility.  This list is a preliminary set of observations based on a set of basic application functional test.  It is likely that a more detailed list of bugs and issues will be produced once we have completed a more detailed level of tests.  </w:t>
+        <w:t xml:space="preserve">The following table contains a list of the bugs and issues found with the Case for Change (CfC) database change management utility.  This list is a preliminary set of observations based on a set of basic application functional test.  It is likely that a more detailed list of bugs and issues will be produced once we have completed a more detailed level of tests.  </w:t>
       </w:r>
     </w:p>
     <w:p>
@@ -2549,6 +2535,15 @@
                 <w:color w:val="auto"/>
                 <w:lang w:val="en-US" w:eastAsia="en-GB"/>
               </w:rPr>
+              <w:t>+</w:t>
+            </w:r>
+            <w:r>
+              <w:rPr>
+                <w:rFonts w:ascii="Calibri" w:eastAsia="Times New Roman" w:hAnsi="Calibri" w:cs="Calibri"/>
+                <w:i w:val="0"/>
+                <w:color w:val="auto"/>
+                <w:lang w:val="en-US" w:eastAsia="en-GB"/>
+              </w:rPr>
               <w:t>Backup database</w:t>
             </w:r>
           </w:p>
@@ -3049,6 +3044,15 @@
                 <w:color w:val="auto"/>
                 <w:lang w:val="en-US" w:eastAsia="en-GB"/>
               </w:rPr>
+              <w:t>+</w:t>
+            </w:r>
+            <w:r>
+              <w:rPr>
+                <w:rFonts w:ascii="Calibri" w:eastAsia="Times New Roman" w:hAnsi="Calibri" w:cs="Calibri"/>
+                <w:i w:val="0"/>
+                <w:color w:val="auto"/>
+                <w:lang w:val="en-US" w:eastAsia="en-GB"/>
+              </w:rPr>
               <w:t>Restore database</w:t>
             </w:r>
           </w:p>
@@ -3110,23 +3114,7 @@
                 <w:i w:val="0"/>
                 <w:color w:val="auto"/>
               </w:rPr>
-              <w:t>When restoring a DB from a ‘.</w:t>
-            </w:r>
-            <w:proofErr w:type="spellStart"/>
-            <w:r>
-              <w:rPr>
-                <w:i w:val="0"/>
-                <w:color w:val="auto"/>
-              </w:rPr>
-              <w:t>bak</w:t>
-            </w:r>
-            <w:proofErr w:type="spellEnd"/>
-            <w:r>
-              <w:rPr>
-                <w:i w:val="0"/>
-                <w:color w:val="auto"/>
-              </w:rPr>
-              <w:t>’ file the wait symbol continues to cycle even after the file has been selected.</w:t>
+              <w:t>When restoring a DB from a ‘.bak’ file the wait symbol continues to cycle even after the file has been selected.</w:t>
             </w:r>
           </w:p>
         </w:tc>
@@ -3296,6 +3284,15 @@
               </w:rPr>
               <w:t> </w:t>
             </w:r>
+            <w:r>
+              <w:rPr>
+                <w:rFonts w:ascii="Calibri" w:eastAsia="Times New Roman" w:hAnsi="Calibri" w:cs="Calibri"/>
+                <w:i w:val="0"/>
+                <w:color w:val="auto"/>
+                <w:lang w:eastAsia="en-GB"/>
+              </w:rPr>
+              <w:t>+</w:t>
+            </w:r>
           </w:p>
         </w:tc>
         <w:tc>
@@ -3355,23 +3352,7 @@
                 <w:i w:val="0"/>
                 <w:color w:val="auto"/>
               </w:rPr>
-              <w:t>The restore routine doesn’t appear to be looking in the correct sub-directory for the backup file that needs to be restored.  Shouldn’t this be the same as the one specified in the web-</w:t>
-            </w:r>
-            <w:proofErr w:type="spellStart"/>
-            <w:r>
-              <w:rPr>
-                <w:i w:val="0"/>
-                <w:color w:val="auto"/>
-              </w:rPr>
-              <w:t>config</w:t>
-            </w:r>
-            <w:proofErr w:type="spellEnd"/>
-            <w:r>
-              <w:rPr>
-                <w:i w:val="0"/>
-                <w:color w:val="auto"/>
-              </w:rPr>
-              <w:t xml:space="preserve"> file that the backup is written to?</w:t>
+              <w:t>The restore routine doesn’t appear to be looking in the correct sub-directory for the backup file that needs to be restored.  Shouldn’t this be the same as the one specified in the web-config file that the backup is written to?</w:t>
             </w:r>
           </w:p>
         </w:tc>
@@ -4005,23 +3986,7 @@
                 <w:i w:val="0"/>
                 <w:color w:val="auto"/>
               </w:rPr>
-              <w:t>).  I suspect that this is because the use of “-</w:t>
-            </w:r>
-            <w:proofErr w:type="gramStart"/>
-            <w:r>
-              <w:rPr>
-                <w:i w:val="0"/>
-                <w:color w:val="auto"/>
-              </w:rPr>
-              <w:t>“ in</w:t>
-            </w:r>
-            <w:proofErr w:type="gramEnd"/>
-            <w:r>
-              <w:rPr>
-                <w:i w:val="0"/>
-                <w:color w:val="auto"/>
-              </w:rPr>
-              <w:t xml:space="preserve"> a file name isn’t allowed but the error message doesn’t say that and perhaps it should.</w:t>
+              <w:t>).  I suspect that this is because the use of “-“ in a file name isn’t allowed but the error message doesn’t say that and perhaps it should.</w:t>
             </w:r>
           </w:p>
         </w:tc>
@@ -5896,25 +5861,7 @@
           <w:i w:val="0"/>
           <w:color w:val="auto"/>
         </w:rPr>
-        <w:t xml:space="preserve">You will recall that when we first discussed this project we requested that you use the </w:t>
-      </w:r>
-      <w:proofErr w:type="spellStart"/>
-      <w:r>
-        <w:rPr>
-          <w:rFonts w:ascii="Calibri" w:hAnsi="Calibri" w:cs="Calibri"/>
-          <w:i w:val="0"/>
-          <w:color w:val="auto"/>
-        </w:rPr>
-        <w:t>DB_Changes</w:t>
-      </w:r>
-      <w:proofErr w:type="spellEnd"/>
-      <w:r>
-        <w:rPr>
-          <w:rFonts w:ascii="Calibri" w:hAnsi="Calibri" w:cs="Calibri"/>
-          <w:i w:val="0"/>
-          <w:color w:val="auto"/>
-        </w:rPr>
-        <w:t xml:space="preserve"> table to record any changes to the database and to keep a log of the versions of the database.  Our thought here is that before anything is done to the database the application should;</w:t>
+        <w:t>You will recall that when we first discussed this project we requested that you use the DB_Changes table to record any changes to the database and to keep a log of the versions of the database.  Our thought here is that before anything is done to the database the application should;</w:t>
       </w:r>
     </w:p>
     <w:p>
@@ -5948,25 +5895,7 @@
           <w:i w:val="0"/>
           <w:color w:val="auto"/>
         </w:rPr>
-        <w:t xml:space="preserve">Get the current version number of the database from the </w:t>
-      </w:r>
-      <w:proofErr w:type="spellStart"/>
-      <w:r>
-        <w:rPr>
-          <w:rFonts w:ascii="Calibri" w:hAnsi="Calibri" w:cs="Calibri"/>
-          <w:i w:val="0"/>
-          <w:color w:val="auto"/>
-        </w:rPr>
-        <w:t>DB_Changes</w:t>
-      </w:r>
-      <w:proofErr w:type="spellEnd"/>
-      <w:r>
-        <w:rPr>
-          <w:rFonts w:ascii="Calibri" w:hAnsi="Calibri" w:cs="Calibri"/>
-          <w:i w:val="0"/>
-          <w:color w:val="auto"/>
-        </w:rPr>
-        <w:t xml:space="preserve"> table and display that to the user</w:t>
+        <w:t>Get the current version number of the database from the DB_Changes table and display that to the user</w:t>
       </w:r>
     </w:p>
     <w:p>
@@ -6009,61 +5938,7 @@
           <w:color w:val="auto"/>
         </w:rPr>
         <w:lastRenderedPageBreak/>
-        <w:t xml:space="preserve">The </w:t>
-      </w:r>
-      <w:proofErr w:type="spellStart"/>
-      <w:r>
-        <w:rPr>
-          <w:rFonts w:ascii="Calibri" w:hAnsi="Calibri" w:cs="Calibri"/>
-          <w:i w:val="0"/>
-          <w:color w:val="auto"/>
-        </w:rPr>
-        <w:t>DB_Changes</w:t>
-      </w:r>
-      <w:proofErr w:type="spellEnd"/>
-      <w:r>
-        <w:rPr>
-          <w:rFonts w:ascii="Calibri" w:hAnsi="Calibri" w:cs="Calibri"/>
-          <w:i w:val="0"/>
-          <w:color w:val="auto"/>
-        </w:rPr>
-        <w:t xml:space="preserve"> table already exists in the database and most of the columns you’ll need to populate are already there, however, please </w:t>
-      </w:r>
-      <w:proofErr w:type="gramStart"/>
-      <w:r>
-        <w:rPr>
-          <w:rFonts w:ascii="Calibri" w:hAnsi="Calibri" w:cs="Calibri"/>
-          <w:i w:val="0"/>
-          <w:color w:val="auto"/>
-        </w:rPr>
-        <w:t>feel</w:t>
-      </w:r>
-      <w:proofErr w:type="gramEnd"/>
-      <w:r>
-        <w:rPr>
-          <w:rFonts w:ascii="Calibri" w:hAnsi="Calibri" w:cs="Calibri"/>
-          <w:i w:val="0"/>
-          <w:color w:val="auto"/>
-        </w:rPr>
-        <w:t xml:space="preserve"> free to modify the table as you see fit if it help to enhance functionality.  If the table is populated with the right level of information we would ultimately like to use it to </w:t>
-      </w:r>
-      <w:proofErr w:type="gramStart"/>
-      <w:r>
-        <w:rPr>
-          <w:rFonts w:ascii="Calibri" w:hAnsi="Calibri" w:cs="Calibri"/>
-          <w:i w:val="0"/>
-          <w:color w:val="auto"/>
-        </w:rPr>
-        <w:t>migrate</w:t>
-      </w:r>
-      <w:proofErr w:type="gramEnd"/>
-      <w:r>
-        <w:rPr>
-          <w:rFonts w:ascii="Calibri" w:hAnsi="Calibri" w:cs="Calibri"/>
-          <w:i w:val="0"/>
-          <w:color w:val="auto"/>
-        </w:rPr>
-        <w:t xml:space="preserve"> a database from one version to another.</w:t>
+        <w:t>The DB_Changes table already exists in the database and most of the columns you’ll need to populate are already there, however, please feel free to modify the table as you see fit if it help to enhance functionality.  If the table is populated with the right level of information we would ultimately like to use it to migrate a database from one version to another.</w:t>
       </w:r>
     </w:p>
     <w:p>
@@ -6143,7 +6018,7 @@
               <w:rPr>
                 <w:i w:val="0"/>
                 <w:noProof/>
-                <w:lang w:eastAsia="en-GB"/>
+                <w:lang w:val="en-US"/>
               </w:rPr>
               <w:drawing>
                 <wp:inline distT="0" distB="0" distL="0" distR="0">
@@ -6227,7 +6102,7 @@
               <w:rPr>
                 <w:i w:val="0"/>
                 <w:noProof/>
-                <w:lang w:eastAsia="en-GB"/>
+                <w:lang w:val="en-US"/>
               </w:rPr>
               <w:drawing>
                 <wp:inline distT="0" distB="0" distL="0" distR="0">
@@ -6364,7 +6239,7 @@
               <w:rPr>
                 <w:i w:val="0"/>
                 <w:noProof/>
-                <w:lang w:eastAsia="en-GB"/>
+                <w:lang w:val="en-US"/>
               </w:rPr>
               <w:drawing>
                 <wp:inline distT="0" distB="0" distL="0" distR="0">
@@ -6441,7 +6316,7 @@
               <w:rPr>
                 <w:i w:val="0"/>
                 <w:noProof/>
-                <w:lang w:eastAsia="en-GB"/>
+                <w:lang w:val="en-US"/>
               </w:rPr>
               <w:drawing>
                 <wp:inline distT="0" distB="0" distL="0" distR="0">
@@ -6527,7 +6402,7 @@
               <w:rPr>
                 <w:i w:val="0"/>
                 <w:noProof/>
-                <w:lang w:eastAsia="en-GB"/>
+                <w:lang w:val="en-US"/>
               </w:rPr>
               <w:lastRenderedPageBreak/>
               <w:drawing>
@@ -6657,7 +6532,7 @@
             <w:rPr>
               <w:noProof/>
             </w:rPr>
-            <w:t>3</w:t>
+            <w:t>2</w:t>
           </w:r>
         </w:fldSimple>
       </w:p>
@@ -6722,7 +6597,7 @@
         <w:color w:val="000000"/>
         <w:sz w:val="32"/>
         <w:szCs w:val="32"/>
-        <w:lang w:eastAsia="en-GB"/>
+        <w:lang w:val="en-US"/>
       </w:rPr>
       <w:drawing>
         <wp:inline distT="0" distB="0" distL="0" distR="0">
@@ -6866,7 +6741,7 @@
         <w:color w:val="000000"/>
         <w:sz w:val="32"/>
         <w:szCs w:val="32"/>
-        <w:lang w:eastAsia="en-GB"/>
+        <w:lang w:val="en-US"/>
       </w:rPr>
       <w:drawing>
         <wp:inline distT="0" distB="0" distL="0" distR="0">

--- a/Documents/CfC Bugs and Issues List (1).docx
+++ b/Documents/CfC Bugs and Issues List (1).docx
@@ -12,7 +12,23 @@
         <w:rPr>
           <w:i w:val="0"/>
         </w:rPr>
-        <w:t xml:space="preserve">The following table contains a list of the bugs and issues found with the Case for Change (CfC) database change management utility.  This list is a preliminary set of observations based on a set of basic application functional test.  It is likely that a more detailed list of bugs and issues will be produced once we have completed a more detailed level of tests.  </w:t>
+        <w:t>The following table contains a list of the bugs and issues found with the Case for Change (</w:t>
+      </w:r>
+      <w:proofErr w:type="spellStart"/>
+      <w:proofErr w:type="gramStart"/>
+      <w:r>
+        <w:rPr>
+          <w:i w:val="0"/>
+        </w:rPr>
+        <w:t>CfC</w:t>
+      </w:r>
+      <w:proofErr w:type="spellEnd"/>
+      <w:proofErr w:type="gramEnd"/>
+      <w:r>
+        <w:rPr>
+          <w:i w:val="0"/>
+        </w:rPr>
+        <w:t xml:space="preserve">) database change management utility.  This list is a preliminary set of observations based on a set of basic application functional test.  It is likely that a more detailed list of bugs and issues will be produced once we have completed a more detailed level of tests.  </w:t>
       </w:r>
     </w:p>
     <w:p>
@@ -3114,7 +3130,23 @@
                 <w:i w:val="0"/>
                 <w:color w:val="auto"/>
               </w:rPr>
-              <w:t>When restoring a DB from a ‘.bak’ file the wait symbol continues to cycle even after the file has been selected.</w:t>
+              <w:t>When restoring a DB from a ‘.</w:t>
+            </w:r>
+            <w:proofErr w:type="spellStart"/>
+            <w:r>
+              <w:rPr>
+                <w:i w:val="0"/>
+                <w:color w:val="auto"/>
+              </w:rPr>
+              <w:t>bak</w:t>
+            </w:r>
+            <w:proofErr w:type="spellEnd"/>
+            <w:r>
+              <w:rPr>
+                <w:i w:val="0"/>
+                <w:color w:val="auto"/>
+              </w:rPr>
+              <w:t>’ file the wait symbol continues to cycle even after the file has been selected.</w:t>
             </w:r>
           </w:p>
         </w:tc>
@@ -3352,7 +3384,23 @@
                 <w:i w:val="0"/>
                 <w:color w:val="auto"/>
               </w:rPr>
-              <w:t>The restore routine doesn’t appear to be looking in the correct sub-directory for the backup file that needs to be restored.  Shouldn’t this be the same as the one specified in the web-config file that the backup is written to?</w:t>
+              <w:t>The restore routine doesn’t appear to be looking in the correct sub-directory for the backup file that needs to be restored.  Shouldn’t this be the same as the one specified in the web-</w:t>
+            </w:r>
+            <w:proofErr w:type="spellStart"/>
+            <w:r>
+              <w:rPr>
+                <w:i w:val="0"/>
+                <w:color w:val="auto"/>
+              </w:rPr>
+              <w:t>config</w:t>
+            </w:r>
+            <w:proofErr w:type="spellEnd"/>
+            <w:r>
+              <w:rPr>
+                <w:i w:val="0"/>
+                <w:color w:val="auto"/>
+              </w:rPr>
+              <w:t xml:space="preserve"> file that the backup is written to?</w:t>
             </w:r>
           </w:p>
         </w:tc>
@@ -3513,6 +3561,15 @@
                 <w:lang w:val="en-US" w:eastAsia="en-GB"/>
               </w:rPr>
             </w:pPr>
+            <w:r>
+              <w:rPr>
+                <w:rFonts w:ascii="Calibri" w:eastAsia="Times New Roman" w:hAnsi="Calibri" w:cs="Calibri"/>
+                <w:i w:val="0"/>
+                <w:color w:val="auto"/>
+                <w:lang w:val="en-US" w:eastAsia="en-GB"/>
+              </w:rPr>
+              <w:t>+</w:t>
+            </w:r>
           </w:p>
         </w:tc>
         <w:tc>
@@ -3986,7 +4043,23 @@
                 <w:i w:val="0"/>
                 <w:color w:val="auto"/>
               </w:rPr>
-              <w:t>).  I suspect that this is because the use of “-“ in a file name isn’t allowed but the error message doesn’t say that and perhaps it should.</w:t>
+              <w:t>).  I suspect that this is because the use of “-</w:t>
+            </w:r>
+            <w:proofErr w:type="gramStart"/>
+            <w:r>
+              <w:rPr>
+                <w:i w:val="0"/>
+                <w:color w:val="auto"/>
+              </w:rPr>
+              <w:t>“ in</w:t>
+            </w:r>
+            <w:proofErr w:type="gramEnd"/>
+            <w:r>
+              <w:rPr>
+                <w:i w:val="0"/>
+                <w:color w:val="auto"/>
+              </w:rPr>
+              <w:t xml:space="preserve"> a file name isn’t allowed but the error message doesn’t say that and perhaps it should.</w:t>
             </w:r>
           </w:p>
         </w:tc>
@@ -5861,7 +5934,25 @@
           <w:i w:val="0"/>
           <w:color w:val="auto"/>
         </w:rPr>
-        <w:t>You will recall that when we first discussed this project we requested that you use the DB_Changes table to record any changes to the database and to keep a log of the versions of the database.  Our thought here is that before anything is done to the database the application should;</w:t>
+        <w:t xml:space="preserve">You will recall that when we first discussed this project we requested that you use the </w:t>
+      </w:r>
+      <w:proofErr w:type="spellStart"/>
+      <w:r>
+        <w:rPr>
+          <w:rFonts w:ascii="Calibri" w:hAnsi="Calibri" w:cs="Calibri"/>
+          <w:i w:val="0"/>
+          <w:color w:val="auto"/>
+        </w:rPr>
+        <w:t>DB_Changes</w:t>
+      </w:r>
+      <w:proofErr w:type="spellEnd"/>
+      <w:r>
+        <w:rPr>
+          <w:rFonts w:ascii="Calibri" w:hAnsi="Calibri" w:cs="Calibri"/>
+          <w:i w:val="0"/>
+          <w:color w:val="auto"/>
+        </w:rPr>
+        <w:t xml:space="preserve"> table to record any changes to the database and to keep a log of the versions of the database.  Our thought here is that before anything is done to the database the application should;</w:t>
       </w:r>
     </w:p>
     <w:p>
@@ -5895,7 +5986,25 @@
           <w:i w:val="0"/>
           <w:color w:val="auto"/>
         </w:rPr>
-        <w:t>Get the current version number of the database from the DB_Changes table and display that to the user</w:t>
+        <w:t xml:space="preserve">Get the current version number of the database from the </w:t>
+      </w:r>
+      <w:proofErr w:type="spellStart"/>
+      <w:r>
+        <w:rPr>
+          <w:rFonts w:ascii="Calibri" w:hAnsi="Calibri" w:cs="Calibri"/>
+          <w:i w:val="0"/>
+          <w:color w:val="auto"/>
+        </w:rPr>
+        <w:t>DB_Changes</w:t>
+      </w:r>
+      <w:proofErr w:type="spellEnd"/>
+      <w:r>
+        <w:rPr>
+          <w:rFonts w:ascii="Calibri" w:hAnsi="Calibri" w:cs="Calibri"/>
+          <w:i w:val="0"/>
+          <w:color w:val="auto"/>
+        </w:rPr>
+        <w:t xml:space="preserve"> table and display that to the user</w:t>
       </w:r>
     </w:p>
     <w:p>
@@ -5938,7 +6047,61 @@
           <w:color w:val="auto"/>
         </w:rPr>
         <w:lastRenderedPageBreak/>
-        <w:t>The DB_Changes table already exists in the database and most of the columns you’ll need to populate are already there, however, please feel free to modify the table as you see fit if it help to enhance functionality.  If the table is populated with the right level of information we would ultimately like to use it to migrate a database from one version to another.</w:t>
+        <w:t xml:space="preserve">The </w:t>
+      </w:r>
+      <w:proofErr w:type="spellStart"/>
+      <w:r>
+        <w:rPr>
+          <w:rFonts w:ascii="Calibri" w:hAnsi="Calibri" w:cs="Calibri"/>
+          <w:i w:val="0"/>
+          <w:color w:val="auto"/>
+        </w:rPr>
+        <w:t>DB_Changes</w:t>
+      </w:r>
+      <w:proofErr w:type="spellEnd"/>
+      <w:r>
+        <w:rPr>
+          <w:rFonts w:ascii="Calibri" w:hAnsi="Calibri" w:cs="Calibri"/>
+          <w:i w:val="0"/>
+          <w:color w:val="auto"/>
+        </w:rPr>
+        <w:t xml:space="preserve"> table already exists in the database and most of the columns you’ll need to populate are already there, however, please </w:t>
+      </w:r>
+      <w:proofErr w:type="gramStart"/>
+      <w:r>
+        <w:rPr>
+          <w:rFonts w:ascii="Calibri" w:hAnsi="Calibri" w:cs="Calibri"/>
+          <w:i w:val="0"/>
+          <w:color w:val="auto"/>
+        </w:rPr>
+        <w:t>feel</w:t>
+      </w:r>
+      <w:proofErr w:type="gramEnd"/>
+      <w:r>
+        <w:rPr>
+          <w:rFonts w:ascii="Calibri" w:hAnsi="Calibri" w:cs="Calibri"/>
+          <w:i w:val="0"/>
+          <w:color w:val="auto"/>
+        </w:rPr>
+        <w:t xml:space="preserve"> free to modify the table as you see fit if it help to enhance functionality.  If the table is populated with the right level of information we would ultimately like to use it to </w:t>
+      </w:r>
+      <w:proofErr w:type="gramStart"/>
+      <w:r>
+        <w:rPr>
+          <w:rFonts w:ascii="Calibri" w:hAnsi="Calibri" w:cs="Calibri"/>
+          <w:i w:val="0"/>
+          <w:color w:val="auto"/>
+        </w:rPr>
+        <w:t>migrate</w:t>
+      </w:r>
+      <w:proofErr w:type="gramEnd"/>
+      <w:r>
+        <w:rPr>
+          <w:rFonts w:ascii="Calibri" w:hAnsi="Calibri" w:cs="Calibri"/>
+          <w:i w:val="0"/>
+          <w:color w:val="auto"/>
+        </w:rPr>
+        <w:t xml:space="preserve"> a database from one version to another.</w:t>
       </w:r>
     </w:p>
     <w:p>
@@ -6532,7 +6695,7 @@
             <w:rPr>
               <w:noProof/>
             </w:rPr>
-            <w:t>2</w:t>
+            <w:t>3</w:t>
           </w:r>
         </w:fldSimple>
       </w:p>
@@ -6687,7 +6850,31 @@
         <w:szCs w:val="32"/>
         <w:lang w:eastAsia="en-GB"/>
       </w:rPr>
-      <w:t>Bug List for CfC DB Changes</w:t>
+      <w:t xml:space="preserve">Bug List for </w:t>
+    </w:r>
+    <w:proofErr w:type="spellStart"/>
+    <w:r>
+      <w:rPr>
+        <w:rFonts w:ascii="Calibri" w:eastAsia="Times New Roman" w:hAnsi="Calibri" w:cs="Calibri"/>
+        <w:i w:val="0"/>
+        <w:color w:val="000000"/>
+        <w:sz w:val="36"/>
+        <w:szCs w:val="32"/>
+        <w:lang w:eastAsia="en-GB"/>
+      </w:rPr>
+      <w:t>CfC</w:t>
+    </w:r>
+    <w:proofErr w:type="spellEnd"/>
+    <w:r>
+      <w:rPr>
+        <w:rFonts w:ascii="Calibri" w:eastAsia="Times New Roman" w:hAnsi="Calibri" w:cs="Calibri"/>
+        <w:i w:val="0"/>
+        <w:color w:val="000000"/>
+        <w:sz w:val="36"/>
+        <w:szCs w:val="32"/>
+        <w:lang w:eastAsia="en-GB"/>
+      </w:rPr>
+      <w:t xml:space="preserve"> DB Changes</w:t>
     </w:r>
     <w:r>
       <w:rPr>

--- a/Documents/CfC Bugs and Issues List (1).docx
+++ b/Documents/CfC Bugs and Issues List (1).docx
@@ -1350,6 +1350,15 @@
                 <w:lang w:eastAsia="en-GB"/>
               </w:rPr>
             </w:pPr>
+            <w:r>
+              <w:rPr>
+                <w:rFonts w:ascii="Calibri" w:eastAsia="Times New Roman" w:hAnsi="Calibri" w:cs="Calibri"/>
+                <w:i w:val="0"/>
+                <w:color w:val="auto"/>
+                <w:lang w:eastAsia="en-GB"/>
+              </w:rPr>
+              <w:t>+</w:t>
+            </w:r>
           </w:p>
         </w:tc>
         <w:tc>
@@ -1583,6 +1592,15 @@
                 <w:color w:val="auto"/>
                 <w:lang w:val="en-US" w:eastAsia="en-GB"/>
               </w:rPr>
+              <w:t xml:space="preserve">+ </w:t>
+            </w:r>
+            <w:r>
+              <w:rPr>
+                <w:rFonts w:ascii="Calibri" w:eastAsia="Times New Roman" w:hAnsi="Calibri" w:cs="Calibri"/>
+                <w:i w:val="0"/>
+                <w:color w:val="auto"/>
+                <w:lang w:val="en-US" w:eastAsia="en-GB"/>
+              </w:rPr>
               <w:t>Preparing database</w:t>
             </w:r>
           </w:p>
@@ -3763,6 +3781,15 @@
                 <w:lang w:val="en-US" w:eastAsia="en-GB"/>
               </w:rPr>
             </w:pPr>
+            <w:r>
+              <w:rPr>
+                <w:rFonts w:ascii="Calibri" w:eastAsia="Times New Roman" w:hAnsi="Calibri" w:cs="Calibri"/>
+                <w:i w:val="0"/>
+                <w:color w:val="auto"/>
+                <w:lang w:val="en-US" w:eastAsia="en-GB"/>
+              </w:rPr>
+              <w:t>+</w:t>
+            </w:r>
           </w:p>
         </w:tc>
         <w:tc>
@@ -3964,6 +3991,15 @@
                 <w:lang w:val="en-US" w:eastAsia="en-GB"/>
               </w:rPr>
             </w:pPr>
+            <w:r>
+              <w:rPr>
+                <w:rFonts w:ascii="Calibri" w:eastAsia="Times New Roman" w:hAnsi="Calibri" w:cs="Calibri"/>
+                <w:i w:val="0"/>
+                <w:color w:val="auto"/>
+                <w:lang w:val="en-US" w:eastAsia="en-GB"/>
+              </w:rPr>
+              <w:t>+</w:t>
+            </w:r>
           </w:p>
         </w:tc>
         <w:tc>
@@ -4210,6 +4246,15 @@
                 <w:color w:val="auto"/>
                 <w:lang w:val="en-US" w:eastAsia="en-GB"/>
               </w:rPr>
+              <w:t>+</w:t>
+            </w:r>
+            <w:r>
+              <w:rPr>
+                <w:rFonts w:ascii="Calibri" w:eastAsia="Times New Roman" w:hAnsi="Calibri" w:cs="Calibri"/>
+                <w:i w:val="0"/>
+                <w:color w:val="auto"/>
+                <w:lang w:val="en-US" w:eastAsia="en-GB"/>
+              </w:rPr>
               <w:t>Renaming tables</w:t>
             </w:r>
           </w:p>
@@ -4719,6 +4764,15 @@
                 <w:color w:val="auto"/>
                 <w:lang w:val="en-US" w:eastAsia="en-GB"/>
               </w:rPr>
+              <w:t>+</w:t>
+            </w:r>
+            <w:r>
+              <w:rPr>
+                <w:rFonts w:ascii="Calibri" w:eastAsia="Times New Roman" w:hAnsi="Calibri" w:cs="Calibri"/>
+                <w:i w:val="0"/>
+                <w:color w:val="auto"/>
+                <w:lang w:val="en-US" w:eastAsia="en-GB"/>
+              </w:rPr>
               <w:t>Inserting columns</w:t>
             </w:r>
           </w:p>
@@ -5029,6 +5083,15 @@
               </w:rPr>
               <w:t> </w:t>
             </w:r>
+            <w:r>
+              <w:rPr>
+                <w:rFonts w:ascii="Calibri" w:eastAsia="Times New Roman" w:hAnsi="Calibri" w:cs="Calibri"/>
+                <w:i w:val="0"/>
+                <w:color w:val="auto"/>
+                <w:lang w:eastAsia="en-GB"/>
+              </w:rPr>
+              <w:t>+</w:t>
+            </w:r>
           </w:p>
         </w:tc>
         <w:tc>
@@ -5292,6 +5355,15 @@
                 <w:lang w:eastAsia="en-GB"/>
               </w:rPr>
             </w:pPr>
+            <w:r>
+              <w:rPr>
+                <w:rFonts w:ascii="Calibri" w:eastAsia="Times New Roman" w:hAnsi="Calibri" w:cs="Calibri"/>
+                <w:i w:val="0"/>
+                <w:color w:val="auto"/>
+                <w:lang w:eastAsia="en-GB"/>
+              </w:rPr>
+              <w:t>+</w:t>
+            </w:r>
           </w:p>
         </w:tc>
         <w:tc>

--- a/Documents/CfC Bugs and Issues List (1).docx
+++ b/Documents/CfC Bugs and Issues List (1).docx
@@ -1128,6 +1128,15 @@
                 <w:lang w:eastAsia="en-GB"/>
               </w:rPr>
               <w:t> </w:t>
+            </w:r>
+            <w:r>
+              <w:rPr>
+                <w:rFonts w:ascii="Calibri" w:eastAsia="Times New Roman" w:hAnsi="Calibri" w:cs="Calibri"/>
+                <w:i w:val="0"/>
+                <w:color w:val="auto"/>
+                <w:lang w:eastAsia="en-GB"/>
+              </w:rPr>
+              <w:t>?</w:t>
             </w:r>
           </w:p>
         </w:tc>
@@ -6767,7 +6776,7 @@
             <w:rPr>
               <w:noProof/>
             </w:rPr>
-            <w:t>3</w:t>
+            <w:t>1</w:t>
           </w:r>
         </w:fldSimple>
       </w:p>
